--- a/React Interview Questions.docx
+++ b/React Interview Questions.docx
@@ -4,431 +4,184 @@
   <w:body>
     <w:p>
       <w:r>
-        <w:t>|</w:t>
-      </w:r>
-    </w:p>
-    <w:p>
-      <w:r>
-        <w:t>| 5   | [?](#what-is-the-difference-between-an-element-and-a-component)                                                                                                              |</w:t>
-      </w:r>
-    </w:p>
-    <w:p>
-      <w:r>
-        <w:t>| 6   | [How do you create components in React?](#how-to-create-components-in-react)                                                                                                                                                     |</w:t>
-      </w:r>
-    </w:p>
-    <w:p>
-      <w:r>
-        <w:t>| 7   | [When should you use a Class Component over a Function Component?](#when-to-use-a-class-component-over-a-function-component)                                                                                                    |</w:t>
-      </w:r>
-    </w:p>
-    <w:p>
-      <w:r>
-        <w:t>| 8   | [What are Pure Components?](#what-are-pure-components)                                                                                                                                                                           |</w:t>
-      </w:r>
-    </w:p>
-    <w:p>
-      <w:r>
-        <w:t>| 9   | [What is state in React?](#what-is-state-in-react)                                                                                                                                                                               |</w:t>
-      </w:r>
-    </w:p>
-    <w:p>
-      <w:r>
-        <w:t>| 10  | [What are props in React?](#what-are-props-in-react)                                                                                                                                                                             |</w:t>
-      </w:r>
-    </w:p>
-    <w:p>
-      <w:r>
-        <w:t>| 11  | [What is the difference between state and props?](#what-is-the-difference-between-state-and-props)                                                                                                                               |</w:t>
-      </w:r>
-    </w:p>
-    <w:p>
-      <w:r>
-        <w:t>| 12  | [</w:t>
-      </w:r>
-      <w:bookmarkStart w:id="0" w:name="_Hlk203939093"/>
-      <w:r>
-        <w:t>What is the difference between HTML and React event handling?</w:t>
+        <w:t>| 39  | [What are the recommended ways for static type checking?](#what-are-the-recommended-ways-for-static-type-checking)                                                                                                               |</w:t>
+      </w:r>
+    </w:p>
+    <w:p>
+      <w:r>
+        <w:t>| 40  | [What is the use of the react-</w:t>
+      </w:r>
+      <w:proofErr w:type="spellStart"/>
+      <w:r>
+        <w:t>dom</w:t>
+      </w:r>
+      <w:proofErr w:type="spellEnd"/>
+      <w:r>
+        <w:t xml:space="preserve"> package?](#what-is-the-use-of-react-dom-package)                                                                                                                                               |</w:t>
+      </w:r>
+    </w:p>
+    <w:p>
+      <w:r>
+        <w:t xml:space="preserve">| 41  | [What is </w:t>
+      </w:r>
+      <w:proofErr w:type="spellStart"/>
+      <w:r>
+        <w:t>ReactDOMServer</w:t>
+      </w:r>
+      <w:proofErr w:type="spellEnd"/>
+      <w:r>
+        <w:t>?](#what-is-reactdomserver)                                                                                                                                                                               |</w:t>
+      </w:r>
+    </w:p>
+    <w:p>
+      <w:r>
+        <w:t xml:space="preserve">| 42  | [How do you use </w:t>
+      </w:r>
+      <w:proofErr w:type="spellStart"/>
+      <w:r>
+        <w:t>innerHTML</w:t>
+      </w:r>
+      <w:proofErr w:type="spellEnd"/>
+      <w:r>
+        <w:t xml:space="preserve"> in React?](#how-to-use-innerhtml-in-react)                                                                                                                                                             |</w:t>
+      </w:r>
+    </w:p>
+    <w:p>
+      <w:r>
+        <w:t>| 43  | [</w:t>
+      </w:r>
+      <w:bookmarkStart w:id="0" w:name="_Hlk203939239"/>
+      <w:r>
+        <w:t>How do you apply styles in React</w:t>
       </w:r>
       <w:bookmarkEnd w:id="0"/>
       <w:r>
-        <w:t>](#what-is-the-difference-between-html-and-react-event-handling)                                                                                                   |</w:t>
-      </w:r>
-    </w:p>
-    <w:p>
-      <w:r>
-        <w:t>| 13  | [What are synthetic events in React?](#what-are-synthetic-events-in-react)                                                                                                                                                       |</w:t>
-      </w:r>
-    </w:p>
-    <w:p>
-      <w:r>
-        <w:t>| 14  | [What are inline conditional expressions?](#what-are-inline-conditional-expressions)                                                                                                                                             |</w:t>
-      </w:r>
-    </w:p>
-    <w:p>
-      <w:r>
-        <w:t>| 15  | [What is the "key" prop and what is its benefit when used in arrays of elements?](#what-is-key-prop-and-what-is-the-benefit-of-using-it-in-arrays-of-elements)                                                                    |</w:t>
-      </w:r>
-    </w:p>
-    <w:p>
-      <w:r>
-        <w:t>| 16  | [What is the Virtual DOM?](#what-is-virtual-dom)                                                                                                                                                                                 |</w:t>
-      </w:r>
-    </w:p>
-    <w:p>
-      <w:r>
-        <w:t>| 17  | [How does the Virtual DOM work?](#how-virtual-dom-works)                                                                                                                                                                         |</w:t>
-      </w:r>
-    </w:p>
-    <w:p>
-      <w:r>
-        <w:t>| 18  | [What is the difference between Shadow DOM and Virtual DOM?](#what-is-the-difference-between-shadow-dom-and-virtual-dom)                                                                                                         |</w:t>
-      </w:r>
-    </w:p>
-    <w:p>
-      <w:r>
-        <w:t>| 19  | [What is React Fiber?](#what-is-react-fiber)                                                                                                                                                                                     |</w:t>
-      </w:r>
-    </w:p>
-    <w:p>
-      <w:r>
-        <w:t>| 20  | [What is the main goal of React Fiber?](#what-is-the-main-goal-of-react-fiber)                                                                                                                                                   |</w:t>
-      </w:r>
-    </w:p>
-    <w:p>
-      <w:r>
-        <w:t>| 21  | [What are controlled components?](#what-are-controlled-components)                                                                                                                                                               |</w:t>
+        <w:t>?](#how-to-use-styles-in-react)                                                                                                                                                                 |</w:t>
+      </w:r>
+    </w:p>
+    <w:p>
+      <w:r>
+        <w:t>| 44  | [How are events different in React?](#how-events-are-different-in-react)                                                                                                                                                         |</w:t>
+      </w:r>
+    </w:p>
+    <w:p>
+      <w:r>
+        <w:t>| 45  | [What is the impact of using indexes as keys?](#what-is-the-impact-of-indexes-as-keys)                                                                                                                                          |</w:t>
+      </w:r>
+    </w:p>
+    <w:p>
+      <w:r>
+        <w:t>| 46  | [</w:t>
+      </w:r>
+      <w:bookmarkStart w:id="1" w:name="_Hlk203939260"/>
+      <w:r>
+        <w:t>How do you conditionally render components</w:t>
+      </w:r>
+      <w:bookmarkEnd w:id="1"/>
+      <w:r>
+        <w:t>?](#how-do-you-conditionally-render-components)                                                                                                                                       |</w:t>
+      </w:r>
+    </w:p>
+    <w:p>
+      <w:r>
+        <w:t>| 47  | [Why do we need to be careful when spreading props on DOM elements?](#why-we-need-to-be-careful-when-spreading-props-on-dom-elements)                                                                                             |</w:t>
+      </w:r>
+    </w:p>
+    <w:p>
+      <w:r>
+        <w:t xml:space="preserve">| 48  | [How do you </w:t>
+      </w:r>
+      <w:proofErr w:type="spellStart"/>
+      <w:r>
+        <w:t>memoize</w:t>
+      </w:r>
+      <w:proofErr w:type="spellEnd"/>
+      <w:r>
+        <w:t xml:space="preserve"> a component?](#how-do-you-memoize-a-component)                                                                                                                                                               |</w:t>
+      </w:r>
+    </w:p>
+    <w:p>
+      <w:r>
+        <w:t>| 49  | [How do you implement Server-Side Rendering (SSR)?](#how-you-implement-server-side-rendering-or-ssr)                                                                                                                              |</w:t>
+      </w:r>
+    </w:p>
+    <w:p>
+      <w:r>
+        <w:t>| 50  | [How do you enable production mode in React?](#how-to-enable-production-mode-in-react)                                                                                                                                           |</w:t>
+      </w:r>
+    </w:p>
+    <w:p>
+      <w:r>
+        <w:t>| 51  | [Do Hooks replace render props and higher-order components?](#do-hooks-replace-render-props-and-higher-order-components)                                                                                                         |</w:t>
+      </w:r>
+    </w:p>
+    <w:p>
+      <w:r>
+        <w:t>| 52  | [What is a switching component?](#what-is-a-switching-component)                                                                                                                                                                 |</w:t>
+      </w:r>
+    </w:p>
+    <w:p>
+      <w:r>
+        <w:t xml:space="preserve">| 53  | [What are React </w:t>
+      </w:r>
+      <w:proofErr w:type="spellStart"/>
+      <w:r>
+        <w:t>Mixins</w:t>
+      </w:r>
+      <w:proofErr w:type="spellEnd"/>
+      <w:r>
+        <w:t>?](#what-are-react-mixins)                                                                                                                                                                                 |</w:t>
+      </w:r>
+    </w:p>
+    <w:p>
+      <w:r>
+        <w:t>| 54  | [What are the pointer events supported in React?](#what-are-the-pointer-events-supported-in-react)                                                                                                                               |</w:t>
+      </w:r>
+    </w:p>
+    <w:p>
+      <w:r>
+        <w:t>| 55  | [Why should component names start with a capital letter?](#why-should-component-names-start-with-capital-letter)                                                                                                                  |</w:t>
+      </w:r>
+    </w:p>
+    <w:p>
+      <w:r>
+        <w:t>| 56  | [Are custom DOM attributes supported in React v16?](#are-custom-dom-attributes-supported-in-react-v16)                                                                                                                           |</w:t>
       </w:r>
     </w:p>
     <w:p>
       <w:r>
         <w:lastRenderedPageBreak/>
-        <w:t>| 22  | [What are uncontrolled components?](#what-are-uncontrolled-components)                                                                                                                                                           |</w:t>
-      </w:r>
-    </w:p>
-    <w:p>
-      <w:r>
-        <w:t xml:space="preserve">| 23  | [What is the difference between </w:t>
-      </w:r>
-      <w:proofErr w:type="spellStart"/>
-      <w:r>
-        <w:t>createElement</w:t>
-      </w:r>
-      <w:proofErr w:type="spellEnd"/>
-      <w:r>
-        <w:t xml:space="preserve"> and cloneElement?](#what-is-the-difference-between-createelement-and-cloneelement)                                                                                                 |</w:t>
-      </w:r>
-    </w:p>
-    <w:p>
-      <w:r>
-        <w:t>| 24  | [What is Lifting State Up in React?](#what-is-lifting-state-up-in-react)                                                                                                                                                         |</w:t>
-      </w:r>
-    </w:p>
-    <w:p>
-      <w:r>
-        <w:t>| 25  | [What are Higher-Order Components?](#what-are-higher-order-components)                                                                                                                                                           |</w:t>
-      </w:r>
-    </w:p>
-    <w:p>
-      <w:r>
-        <w:t>| 26  | [What is the children prop?](#what-is-children-prop)                                                                                                                                                                             |</w:t>
-      </w:r>
-    </w:p>
-    <w:p>
-      <w:r>
-        <w:t>| 27  | [How do you write comments in React?](#how-to-write-comments-in-react)                                                                                                                                                           |</w:t>
-      </w:r>
-    </w:p>
-    <w:p>
-      <w:r>
-        <w:t>| 28  | [</w:t>
-      </w:r>
-      <w:bookmarkStart w:id="1" w:name="_Hlk203939159"/>
-      <w:r>
-        <w:t>What is reconciliation?</w:t>
-      </w:r>
-      <w:bookmarkEnd w:id="1"/>
-      <w:r>
-        <w:t>](#what-is-reconciliation)                                                                                                                                                                               |</w:t>
-      </w:r>
-    </w:p>
-    <w:p>
-      <w:r>
-        <w:t>| 29  | [Does the lazy function support named exports?](#does-the-lazy-function-support-named-exports)                                                                                                                                   |</w:t>
-      </w:r>
-    </w:p>
-    <w:p>
-      <w:r>
-        <w:t xml:space="preserve">| 30  | [Why does React use </w:t>
-      </w:r>
-      <w:proofErr w:type="spellStart"/>
-      <w:r>
-        <w:t>className</w:t>
-      </w:r>
-      <w:proofErr w:type="spellEnd"/>
-      <w:r>
-        <w:t xml:space="preserve"> instead of the class attribute?](#why-react-uses-classname-over-class-attribute)                                                                                                                   |</w:t>
-      </w:r>
-    </w:p>
-    <w:p>
-      <w:r>
-        <w:t>| 31  | [</w:t>
-      </w:r>
-      <w:bookmarkStart w:id="2" w:name="_Hlk203939174"/>
-      <w:r>
-        <w:t>What are Fragments?](#</w:t>
+        <w:t>| 57  | [How do you loop inside JSX?](#how-to-loop-inside-jsx)                                                                                                                                                                           |</w:t>
+      </w:r>
+    </w:p>
+    <w:p>
+      <w:r>
+        <w:t>| 58  | [How do you access props within attribute quotes?](#how-do-you-access-props-in-attribute-quotes)                                                                                                                                 |</w:t>
+      </w:r>
+    </w:p>
+    <w:p>
+      <w:r>
+        <w:t xml:space="preserve">| 59  | [What is a React </w:t>
+      </w:r>
+      <w:proofErr w:type="spellStart"/>
+      <w:r>
+        <w:t>PropType</w:t>
+      </w:r>
+      <w:proofErr w:type="spellEnd"/>
+      <w:r>
+        <w:t xml:space="preserve"> array with shape?](#what-is-react-proptype-array-with-shape)                                                                                                                                           |</w:t>
+      </w:r>
+    </w:p>
+    <w:p>
+      <w:r>
+        <w:t>| 60  | [</w:t>
+      </w:r>
+      <w:bookmarkStart w:id="2" w:name="_Hlk203939290"/>
+      <w:r>
+        <w:t>How do you conditionally apply class attributes?](#</w:t>
       </w:r>
       <w:bookmarkEnd w:id="2"/>
       <w:r>
-        <w:t>what-are-fragments)                                                                                                                                                                                       |</w:t>
-      </w:r>
-    </w:p>
-    <w:p>
-      <w:r>
-        <w:t xml:space="preserve">| 32  | [Why are Fragments better than container </w:t>
-      </w:r>
-      <w:proofErr w:type="spellStart"/>
-      <w:r>
-        <w:t>divs</w:t>
-      </w:r>
-      <w:proofErr w:type="spellEnd"/>
-      <w:r>
-        <w:t>?](#why-fragments-are-better-than-container-divs)                                                                                                                                   |</w:t>
-      </w:r>
-    </w:p>
-    <w:p>
-      <w:r>
-        <w:t>| 33  | [What are portals in React?](#what-are-portals-in-react)                                                                                                                                                                         |</w:t>
-      </w:r>
-    </w:p>
-    <w:p>
-      <w:r>
-        <w:t>| 34  | [</w:t>
-      </w:r>
-      <w:bookmarkStart w:id="3" w:name="_Hlk203939190"/>
-      <w:r>
-        <w:t>What are stateless components</w:t>
-      </w:r>
-      <w:bookmarkEnd w:id="3"/>
-      <w:r>
-        <w:t>?](#what-are-stateless-components)                                                                                                                                                                 |</w:t>
-      </w:r>
-    </w:p>
-    <w:p>
-      <w:r>
-        <w:t>| 35  | [What are stateful components?](#what-are-stateful-components)                                                                                                                                                                   |</w:t>
-      </w:r>
-    </w:p>
-    <w:p>
-      <w:r>
-        <w:t>| 36  | [</w:t>
-      </w:r>
-      <w:bookmarkStart w:id="4" w:name="_Hlk203939217"/>
-      <w:r>
-        <w:t>How do you apply validation to props in React</w:t>
-      </w:r>
-      <w:bookmarkEnd w:id="4"/>
-      <w:r>
-        <w:t>?](#how-to-apply-validation-on-props-in-react)                                                                                                                                     |</w:t>
-      </w:r>
-    </w:p>
-    <w:p>
-      <w:r>
-        <w:t>| 37  | [What are the advantages of React?](#what-are-the-advantages-of-react)                                                                                                                                                           |</w:t>
-      </w:r>
-    </w:p>
-    <w:p>
-      <w:r>
-        <w:t>| 38  | [</w:t>
-      </w:r>
-      <w:bookmarkStart w:id="5" w:name="_Hlk203939225"/>
-      <w:r>
-        <w:t>What are the limitations of React</w:t>
-      </w:r>
-      <w:bookmarkEnd w:id="5"/>
-      <w:r>
-        <w:t>?](#what-are-the-limitations-of-react)                                                                                                                                                         |</w:t>
-      </w:r>
-    </w:p>
-    <w:p>
-      <w:r>
-        <w:t>| 39  | [What are the recommended ways for static type checking?](#what-are-the-recommended-ways-for-static-type-checking)                                                                                                               |</w:t>
-      </w:r>
-    </w:p>
-    <w:p>
-      <w:r>
-        <w:t>| 40  | [What is the use of the react-</w:t>
-      </w:r>
-      <w:proofErr w:type="spellStart"/>
-      <w:r>
-        <w:t>dom</w:t>
-      </w:r>
-      <w:proofErr w:type="spellEnd"/>
-      <w:r>
-        <w:t xml:space="preserve"> package?](#what-is-the-use-of-react-dom-package)                                                                                                                                               |</w:t>
-      </w:r>
-    </w:p>
-    <w:p>
-      <w:r>
-        <w:t xml:space="preserve">| 41  | [What is </w:t>
-      </w:r>
-      <w:proofErr w:type="spellStart"/>
-      <w:r>
-        <w:t>ReactDOMServer</w:t>
-      </w:r>
-      <w:proofErr w:type="spellEnd"/>
-      <w:r>
-        <w:t>?](#what-is-reactdomserver)                                                                                                                                                                               |</w:t>
-      </w:r>
-    </w:p>
-    <w:p>
-      <w:r>
-        <w:t xml:space="preserve">| 42  | [How do you use </w:t>
-      </w:r>
-      <w:proofErr w:type="spellStart"/>
-      <w:r>
-        <w:t>innerHTML</w:t>
-      </w:r>
-      <w:proofErr w:type="spellEnd"/>
-      <w:r>
-        <w:t xml:space="preserve"> in React?](#how-to-use-innerhtml-in-react)                                                                                                                                                             |</w:t>
-      </w:r>
-    </w:p>
-    <w:p>
-      <w:r>
-        <w:t>| 43  | [</w:t>
-      </w:r>
-      <w:bookmarkStart w:id="6" w:name="_Hlk203939239"/>
-      <w:r>
-        <w:t>How do you apply styles in React</w:t>
-      </w:r>
-      <w:bookmarkEnd w:id="6"/>
-      <w:r>
-        <w:t>?](#how-to-use-styles-in-react)                                                                                                                                                                 |</w:t>
-      </w:r>
-    </w:p>
-    <w:p>
-      <w:r>
-        <w:t>| 44  | [How are events different in React?](#how-events-are-different-in-react)                                                                                                                                                         |</w:t>
-      </w:r>
-    </w:p>
-    <w:p>
-      <w:r>
-        <w:t>| 45  | [What is the impact of using indexes as keys?](#what-is-the-impact-of-indexes-as-keys)                                                                                                                                          |</w:t>
-      </w:r>
-    </w:p>
-    <w:p>
-      <w:r>
-        <w:t>| 46  | [</w:t>
-      </w:r>
-      <w:bookmarkStart w:id="7" w:name="_Hlk203939260"/>
-      <w:r>
-        <w:t>How do you conditionally render components</w:t>
-      </w:r>
-      <w:bookmarkEnd w:id="7"/>
-      <w:r>
-        <w:t>?](#how-do-you-conditionally-render-components)                                                                                                                                       |</w:t>
-      </w:r>
-    </w:p>
-    <w:p>
-      <w:r>
-        <w:t>| 47  | [Why do we need to be careful when spreading props on DOM elements?](#why-we-need-to-be-careful-when-spreading-props-on-dom-elements)                                                                                             |</w:t>
-      </w:r>
-    </w:p>
-    <w:p>
-      <w:r>
-        <w:t xml:space="preserve">| 48  | [How do you </w:t>
-      </w:r>
-      <w:proofErr w:type="spellStart"/>
-      <w:r>
-        <w:t>memoize</w:t>
-      </w:r>
-      <w:proofErr w:type="spellEnd"/>
-      <w:r>
-        <w:t xml:space="preserve"> a component?](#how-do-you-memoize-a-component)                                                                                                                                                               |</w:t>
-      </w:r>
-    </w:p>
-    <w:p>
-      <w:r>
-        <w:t>| 49  | [How do you implement Server-Side Rendering (SSR)?](#how-you-implement-server-side-rendering-or-ssr)                                                                                                                              |</w:t>
-      </w:r>
-    </w:p>
-    <w:p>
-      <w:r>
-        <w:t>| 50  | [How do you enable production mode in React?](#how-to-enable-production-mode-in-react)                                                                                                                                           |</w:t>
-      </w:r>
-    </w:p>
-    <w:p>
-      <w:r>
-        <w:t>| 51  | [Do Hooks replace render props and higher-order components?](#do-hooks-replace-render-props-and-higher-order-components)                                                                                                         |</w:t>
-      </w:r>
-    </w:p>
-    <w:p>
-      <w:r>
-        <w:t>| 52  | [What is a switching component?](#what-is-a-switching-component)                                                                                                                                                                 |</w:t>
-      </w:r>
-    </w:p>
-    <w:p>
-      <w:r>
-        <w:t xml:space="preserve">| 53  | [What are React </w:t>
-      </w:r>
-      <w:proofErr w:type="spellStart"/>
-      <w:r>
-        <w:t>Mixins</w:t>
-      </w:r>
-      <w:proofErr w:type="spellEnd"/>
-      <w:r>
-        <w:t>?](#what-are-react-mixins)                                                                                                                                                                                 |</w:t>
-      </w:r>
-    </w:p>
-    <w:p>
-      <w:r>
-        <w:t>| 54  | [What are the pointer events supported in React?](#what-are-the-pointer-events-supported-in-react)                                                                                                                               |</w:t>
-      </w:r>
-    </w:p>
-    <w:p>
-      <w:r>
-        <w:t>| 55  | [Why should component names start with a capital letter?](#why-should-component-names-start-with-capital-letter)                                                                                                                  |</w:t>
-      </w:r>
-    </w:p>
-    <w:p>
-      <w:r>
-        <w:t>| 56  | [Are custom DOM attributes supported in React v16?](#are-custom-dom-attributes-supported-in-react-v16)                                                                                                                           |</w:t>
-      </w:r>
-    </w:p>
-    <w:p>
-      <w:r>
-        <w:t>| 57  | [How do you loop inside JSX?](#how-to-loop-inside-jsx)                                                                                                                                                                           |</w:t>
-      </w:r>
-    </w:p>
-    <w:p>
-      <w:r>
-        <w:t>| 58  | [How do you access props within attribute quotes?](#how-do-you-access-props-in-attribute-quotes)                                                                                                                                 |</w:t>
-      </w:r>
-    </w:p>
-    <w:p>
-      <w:r>
-        <w:t xml:space="preserve">| 59  | [What is a React </w:t>
-      </w:r>
-      <w:proofErr w:type="spellStart"/>
-      <w:r>
-        <w:t>PropType</w:t>
-      </w:r>
-      <w:proofErr w:type="spellEnd"/>
-      <w:r>
-        <w:t xml:space="preserve"> array with shape?](#what-is-react-proptype-array-with-shape)                                                                                                                                           |</w:t>
-      </w:r>
-    </w:p>
-    <w:p>
-      <w:r>
-        <w:t>| 60  | [</w:t>
-      </w:r>
-      <w:bookmarkStart w:id="8" w:name="_Hlk203939290"/>
-      <w:r>
-        <w:t>How do you conditionally apply class attributes?](#</w:t>
-      </w:r>
-      <w:bookmarkEnd w:id="8"/>
-      <w:r>
         <w:t>how-to-conditionally-apply-class-attributes)                                                                                                                                 |</w:t>
       </w:r>
     </w:p>
@@ -1945,21 +1698,6 @@
     <w:p>
       <w:r>
         <w:t>| 2   | [What is the purpose of callback function as an argument of setState()?](#what-is-the-purpose-of-callback-function-as-an-argument-of-setstate)                                             |</w:t>
-      </w:r>
-    </w:p>
-    <w:p>
-      <w:r>
-        <w:t>| 3   | [How to bind methods or event handlers in JSX callbacks?](#how-to-bind-methods-or-event-handlers-in-jsx-callbacks)                                                                         |</w:t>
-      </w:r>
-    </w:p>
-    <w:p>
-      <w:r>
-        <w:t>| 4   | [How to pass a parameter to an event handler or callback?](#how-to-pass-a-parameter-to-an-event-handler-or-callback)                                                                       |</w:t>
-      </w:r>
-    </w:p>
-    <w:p>
-      <w:r>
-        <w:t>| 5   | [What is the use of refs?](#what-is-the-use-of-refs)                                                                                                                                       |</w:t>
       </w:r>
     </w:p>
     <w:p>
@@ -16932,11 +16670,11 @@
       </w:r>
       <w:proofErr w:type="spellStart"/>
       <w:r>
-        <w:t>ms</w:t>
-      </w:r>
-      <w:proofErr w:type="spellEnd"/>
-      <w:r>
-        <w:t>' is the only lowercase vendor prefix</w:t>
+        <w:t>ms'</w:t>
+      </w:r>
+      <w:proofErr w:type="spellEnd"/>
+      <w:r>
+        <w:t xml:space="preserve"> is the only lowercase vendor prefix</w:t>
       </w:r>
     </w:p>
     <w:p>
@@ -32146,7 +31884,15 @@
     <w:p/>
     <w:p>
       <w:r>
-        <w:t xml:space="preserve">     You can update UI(represented by rendered element) by passing the newly created element to ReactDOM's render method.</w:t>
+        <w:t xml:space="preserve">     You can update UI(represented by rendered element) by passing the newly created element to </w:t>
+      </w:r>
+      <w:proofErr w:type="spellStart"/>
+      <w:r>
+        <w:t>ReactDOM's</w:t>
+      </w:r>
+      <w:proofErr w:type="spellEnd"/>
+      <w:r>
+        <w:t xml:space="preserve"> render method.</w:t>
       </w:r>
     </w:p>
     <w:p/>
@@ -44995,15 +44741,7 @@
       </w:r>
       <w:proofErr w:type="gramEnd"/>
       <w:r>
-        <w:t xml:space="preserve"> batches </w:t>
-      </w:r>
-      <w:proofErr w:type="gramStart"/>
-      <w:r>
-        <w:t>updates</w:t>
-      </w:r>
-      <w:proofErr w:type="gramEnd"/>
-      <w:r>
-        <w:t xml:space="preserve"> and ensures that the state is up-to-date at the beginning of the event handler, so you typically don’t run into stale state issues during a single synchronous event.</w:t>
+        <w:t xml:space="preserve"> batches updates and ensures that the state is up-to-date at the beginning of the event handler, so you typically don’t run into stale state issues during a single synchronous event.</w:t>
       </w:r>
     </w:p>
     <w:p>
